--- a/Numbersystems.docx
+++ b/Numbersystems.docx
@@ -1112,6 +1112,1382 @@
     <w:p>
       <w:r>
         <w:t>0100</w:t>
+      </w:r>
+    </w:p>
+    <w:p>
+      <w:r>
+        <w:t>==================================================================</w:t>
+      </w:r>
+    </w:p>
+    <w:p>
+      <w:r>
+        <w:t>Convert into decimal</w:t>
+      </w:r>
+    </w:p>
+    <w:p>
+      <w:pPr>
+        <w:rPr>
+          <w:vertAlign w:val="subscript"/>
+        </w:rPr>
+      </w:pPr>
+      <w:r>
+        <w:t>(0111.110)</w:t>
+      </w:r>
+      <w:r>
+        <w:rPr>
+          <w:vertAlign w:val="subscript"/>
+        </w:rPr>
+        <w:t>2</w:t>
+      </w:r>
+    </w:p>
+    <w:p>
+      <w:r>
+        <w:t>1) 0111 =&gt; 7</w:t>
+      </w:r>
+    </w:p>
+    <w:p>
+      <w:r>
+        <w:t>2) 110 =&gt;  1 * 2 ^ -1 + 1 * 2^ -2 + 0 *2^ -3</w:t>
+      </w:r>
+    </w:p>
+    <w:p>
+      <w:r>
+        <w:t xml:space="preserve">              =&gt; 1*1/2 + 1* 1/4 + 0*1/8</w:t>
+      </w:r>
+    </w:p>
+    <w:p>
+      <w:r>
+        <w:t xml:space="preserve">              =&gt;1/2+1/4</w:t>
+      </w:r>
+    </w:p>
+    <w:p>
+      <w:r>
+        <w:t xml:space="preserve">              =&gt;3/4 =&gt; 0.75</w:t>
+      </w:r>
+    </w:p>
+    <w:p>
+      <w:pPr>
+        <w:rPr>
+          <w:vertAlign w:val="subscript"/>
+        </w:rPr>
+      </w:pPr>
+      <w:r>
+        <w:t>(7.75)</w:t>
+      </w:r>
+      <w:r>
+        <w:rPr>
+          <w:vertAlign w:val="subscript"/>
+        </w:rPr>
+        <w:t>10</w:t>
+      </w:r>
+    </w:p>
+    <w:p>
+      <w:pPr>
+        <w:rPr>
+          <w:vertAlign w:val="subscript"/>
+        </w:rPr>
+      </w:pPr>
+      <w:r>
+        <w:rPr>
+          <w:vertAlign w:val="subscript"/>
+        </w:rPr>
+        <w:t>===========================================================================================================</w:t>
+      </w:r>
+    </w:p>
+    <w:p>
+      <w:r>
+        <w:t>Binary Arithmetic operation :</w:t>
+      </w:r>
+    </w:p>
+    <w:p>
+      <w:r>
+        <w:t xml:space="preserve"> Addition</w:t>
+      </w:r>
+    </w:p>
+    <w:p>
+      <w:r>
+        <w:t>Subtraction</w:t>
+      </w:r>
+    </w:p>
+    <w:p>
+      <w:r>
+        <w:t>Multiplication</w:t>
+      </w:r>
+    </w:p>
+    <w:p>
+      <w:r>
+        <w:t>Division</w:t>
+      </w:r>
+    </w:p>
+    <w:p/>
+    <w:p/>
+    <w:p>
+      <w:r>
+        <w:lastRenderedPageBreak/>
+        <w:t>Addition</w:t>
+      </w:r>
+    </w:p>
+    <w:p>
+      <w:r>
+        <w:t>0,1</w:t>
+      </w:r>
+    </w:p>
+    <w:p>
+      <w:r>
+        <w:t>0+0 = 0</w:t>
+      </w:r>
+    </w:p>
+    <w:p>
+      <w:r>
+        <w:t>0+1 =1</w:t>
+      </w:r>
+    </w:p>
+    <w:p>
+      <w:r>
+        <w:t>1+0 =1</w:t>
+      </w:r>
+    </w:p>
+    <w:p>
+      <w:r>
+        <w:t>1+1 = 0 (sum)   with a (carry) 1</w:t>
+      </w:r>
+    </w:p>
+    <w:p>
+      <w:r>
+        <w:t>================================</w:t>
+      </w:r>
+    </w:p>
+    <w:p>
+      <w:r>
+        <w:t xml:space="preserve">1  0                      1  </w:t>
+      </w:r>
+      <w:proofErr w:type="spellStart"/>
+      <w:r>
+        <w:t>1</w:t>
+      </w:r>
+      <w:proofErr w:type="spellEnd"/>
+      <w:r>
+        <w:t xml:space="preserve">    =3</w:t>
+      </w:r>
+    </w:p>
+    <w:p>
+      <w:r>
+        <w:t xml:space="preserve">    1                           </w:t>
+      </w:r>
+      <w:proofErr w:type="spellStart"/>
+      <w:r>
+        <w:t>1</w:t>
+      </w:r>
+      <w:proofErr w:type="spellEnd"/>
+      <w:r>
+        <w:t xml:space="preserve">    =1</w:t>
+      </w:r>
+    </w:p>
+    <w:p>
+      <w:r>
+        <w:t>-------             ---------</w:t>
+      </w:r>
+    </w:p>
+    <w:p>
+      <w:r>
+        <w:t xml:space="preserve"> 1  </w:t>
+      </w:r>
+      <w:proofErr w:type="spellStart"/>
+      <w:r>
+        <w:t>1</w:t>
+      </w:r>
+      <w:proofErr w:type="spellEnd"/>
+      <w:r>
+        <w:t xml:space="preserve">                 </w:t>
+      </w:r>
+      <w:proofErr w:type="spellStart"/>
+      <w:r>
+        <w:t>1</w:t>
+      </w:r>
+      <w:proofErr w:type="spellEnd"/>
+      <w:r>
+        <w:t xml:space="preserve">    0   </w:t>
+      </w:r>
+      <w:proofErr w:type="spellStart"/>
+      <w:r>
+        <w:t>0</w:t>
+      </w:r>
+      <w:proofErr w:type="spellEnd"/>
+      <w:r>
+        <w:t xml:space="preserve"> =4</w:t>
+      </w:r>
+    </w:p>
+    <w:p>
+      <w:r>
+        <w:t>=================================</w:t>
+      </w:r>
+    </w:p>
+    <w:p>
+      <w:r>
+        <w:t>101 === 5</w:t>
+      </w:r>
+    </w:p>
+    <w:p>
+      <w:r>
+        <w:t xml:space="preserve">   11 === 3</w:t>
+      </w:r>
+    </w:p>
+    <w:p>
+      <w:r>
+        <w:t>=========</w:t>
+      </w:r>
+    </w:p>
+    <w:p>
+      <w:r>
+        <w:t xml:space="preserve">    10 0 0==8</w:t>
+      </w:r>
+    </w:p>
+    <w:p/>
+    <w:p/>
+    <w:p>
+      <w:r>
+        <w:t>1+1+1=====sum(1) , carry(1)</w:t>
+      </w:r>
+    </w:p>
+    <w:p>
+      <w:r>
+        <w:t>===========================================</w:t>
+      </w:r>
+    </w:p>
+    <w:p>
+      <w:r>
+        <w:t xml:space="preserve">1 </w:t>
+      </w:r>
+      <w:proofErr w:type="spellStart"/>
+      <w:r>
+        <w:t>1</w:t>
+      </w:r>
+      <w:proofErr w:type="spellEnd"/>
+      <w:r>
+        <w:t xml:space="preserve"> 0 1 0 1   </w:t>
+      </w:r>
+      <w:r>
+        <w:t xml:space="preserve">                              10</w:t>
+      </w:r>
+      <w:r>
+        <w:t>00100(</w:t>
+      </w:r>
+      <w:proofErr w:type="spellStart"/>
+      <w:r>
+        <w:t>nimesh</w:t>
+      </w:r>
+      <w:proofErr w:type="spellEnd"/>
+      <w:r>
+        <w:t>), 1</w:t>
+      </w:r>
+      <w:r>
+        <w:t>1</w:t>
+      </w:r>
+      <w:r>
+        <w:t>00100(</w:t>
+      </w:r>
+      <w:proofErr w:type="spellStart"/>
+      <w:r>
+        <w:t>nilesh</w:t>
+      </w:r>
+      <w:proofErr w:type="spellEnd"/>
+      <w:r>
+        <w:t>), 1011100(Josephine),1100100(</w:t>
+      </w:r>
+    </w:p>
+    <w:p>
+      <w:r>
+        <w:t xml:space="preserve">1 0 1 </w:t>
+      </w:r>
+      <w:proofErr w:type="spellStart"/>
+      <w:r>
+        <w:t>1</w:t>
+      </w:r>
+      <w:proofErr w:type="spellEnd"/>
+      <w:r>
+        <w:t xml:space="preserve"> </w:t>
+      </w:r>
+      <w:proofErr w:type="spellStart"/>
+      <w:r>
+        <w:t>1</w:t>
+      </w:r>
+      <w:proofErr w:type="spellEnd"/>
+      <w:r>
+        <w:t xml:space="preserve"> </w:t>
+      </w:r>
+      <w:proofErr w:type="spellStart"/>
+      <w:r>
+        <w:t>1</w:t>
+      </w:r>
+      <w:proofErr w:type="spellEnd"/>
+      <w:r>
+        <w:t xml:space="preserve">                                 1010100(A), 110010(s),1100100</w:t>
+      </w:r>
+    </w:p>
+    <w:p>
+      <w:r>
+        <w:t>========</w:t>
+      </w:r>
+    </w:p>
+    <w:p>
+      <w:r>
+        <w:t xml:space="preserve">1 </w:t>
+      </w:r>
+      <w:proofErr w:type="spellStart"/>
+      <w:r>
+        <w:t>1</w:t>
+      </w:r>
+      <w:proofErr w:type="spellEnd"/>
+      <w:r>
+        <w:t xml:space="preserve">   0    </w:t>
+      </w:r>
+      <w:proofErr w:type="spellStart"/>
+      <w:r>
+        <w:t>0</w:t>
+      </w:r>
+      <w:proofErr w:type="spellEnd"/>
+      <w:r>
+        <w:t xml:space="preserve">   1    0  </w:t>
+      </w:r>
+      <w:proofErr w:type="spellStart"/>
+      <w:r>
+        <w:t>0</w:t>
+      </w:r>
+      <w:proofErr w:type="spellEnd"/>
+    </w:p>
+    <w:p/>
+    <w:p/>
+    <w:p>
+      <w:pPr>
+        <w:rPr>
+          <w:vertAlign w:val="subscript"/>
+        </w:rPr>
+      </w:pPr>
+    </w:p>
+    <w:p>
+      <w:r>
+        <w:lastRenderedPageBreak/>
+        <w:t>Subtraction</w:t>
+      </w:r>
+    </w:p>
+    <w:p>
+      <w:r>
+        <w:t>0-0 = 0</w:t>
+      </w:r>
+    </w:p>
+    <w:p>
+      <w:r>
+        <w:t>1-0 =1</w:t>
+      </w:r>
+    </w:p>
+    <w:p>
+      <w:r>
+        <w:t>1-1=0</w:t>
+      </w:r>
+    </w:p>
+    <w:p>
+      <w:r>
+        <w:t>0-1 = 1 with borrow 1</w:t>
+      </w:r>
+    </w:p>
+    <w:p/>
+    <w:p>
+      <w:r>
+        <w:t>1 0</w:t>
+      </w:r>
+    </w:p>
+    <w:p>
+      <w:r>
+        <w:t xml:space="preserve">   1</w:t>
+      </w:r>
+    </w:p>
+    <w:p>
+      <w:r>
+        <w:t>===</w:t>
+      </w:r>
+    </w:p>
+    <w:p>
+      <w:r>
+        <w:t xml:space="preserve">    1</w:t>
+      </w:r>
+    </w:p>
+    <w:p/>
+    <w:p>
+      <w:r>
+        <w:t>=======================================================</w:t>
+      </w:r>
+    </w:p>
+    <w:p>
+      <w:r>
+        <w:t>1</w:t>
+      </w:r>
+    </w:p>
+    <w:p>
+      <w:r>
+        <w:t xml:space="preserve">1 0 1 </w:t>
+      </w:r>
+      <w:proofErr w:type="spellStart"/>
+      <w:r>
+        <w:t>1</w:t>
+      </w:r>
+      <w:proofErr w:type="spellEnd"/>
+      <w:r>
+        <w:t xml:space="preserve"> </w:t>
+      </w:r>
+      <w:proofErr w:type="spellStart"/>
+      <w:r>
+        <w:t>1</w:t>
+      </w:r>
+      <w:proofErr w:type="spellEnd"/>
+      <w:r>
+        <w:t xml:space="preserve"> </w:t>
+      </w:r>
+      <w:proofErr w:type="spellStart"/>
+      <w:r>
+        <w:t>1</w:t>
+      </w:r>
+      <w:proofErr w:type="spellEnd"/>
+    </w:p>
+    <w:p>
+      <w:r>
+        <w:t xml:space="preserve">1 </w:t>
+      </w:r>
+      <w:proofErr w:type="spellStart"/>
+      <w:r>
+        <w:t>1</w:t>
+      </w:r>
+      <w:proofErr w:type="spellEnd"/>
+      <w:r>
+        <w:t xml:space="preserve"> 0 1 0 1</w:t>
+      </w:r>
+    </w:p>
+    <w:p>
+      <w:r>
+        <w:t>========</w:t>
+      </w:r>
+    </w:p>
+    <w:p>
+      <w:r>
+        <w:t xml:space="preserve">               1111010</w:t>
+      </w:r>
+    </w:p>
+    <w:p/>
+    <w:p>
+      <w:r>
+        <w:t xml:space="preserve">1 </w:t>
+      </w:r>
+      <w:proofErr w:type="spellStart"/>
+      <w:r>
+        <w:t>1</w:t>
+      </w:r>
+      <w:proofErr w:type="spellEnd"/>
+      <w:r>
+        <w:t xml:space="preserve"> 0 1 0               </w:t>
+      </w:r>
+    </w:p>
+    <w:p>
+      <w:r>
+        <w:t xml:space="preserve">1 0 1 </w:t>
+      </w:r>
+      <w:proofErr w:type="spellStart"/>
+      <w:r>
+        <w:t>1</w:t>
+      </w:r>
+      <w:proofErr w:type="spellEnd"/>
+      <w:r>
+        <w:t xml:space="preserve"> 0</w:t>
+      </w:r>
+    </w:p>
+    <w:p>
+      <w:r>
+        <w:t>======            00100</w:t>
+      </w:r>
+    </w:p>
+    <w:p/>
+    <w:p>
+      <w:r>
+        <w:t>=========================================================</w:t>
+      </w:r>
+    </w:p>
+    <w:p>
+      <w:r>
+        <w:t>Multiplication</w:t>
+      </w:r>
+    </w:p>
+    <w:p>
+      <w:r>
+        <w:t>0 * 0 =0</w:t>
+      </w:r>
+    </w:p>
+    <w:p>
+      <w:r>
+        <w:t>0* 1= 0</w:t>
+      </w:r>
+    </w:p>
+    <w:p>
+      <w:r>
+        <w:t>1* 1=1</w:t>
+      </w:r>
+    </w:p>
+    <w:p>
+      <w:r>
+        <w:lastRenderedPageBreak/>
+        <w:t xml:space="preserve">10110 </w:t>
+      </w:r>
+    </w:p>
+    <w:p>
+      <w:r>
+        <w:t xml:space="preserve">   1101</w:t>
+      </w:r>
+    </w:p>
+    <w:p>
+      <w:r>
+        <w:t>=======</w:t>
+      </w:r>
+    </w:p>
+    <w:p>
+      <w:r>
+        <w:t xml:space="preserve">                 1  0  1   </w:t>
+      </w:r>
+      <w:proofErr w:type="spellStart"/>
+      <w:r>
+        <w:t>1</w:t>
+      </w:r>
+      <w:proofErr w:type="spellEnd"/>
+      <w:r>
+        <w:t xml:space="preserve">   0 </w:t>
+      </w:r>
+    </w:p>
+    <w:p>
+      <w:r>
+        <w:t xml:space="preserve">              0 </w:t>
+      </w:r>
+      <w:proofErr w:type="spellStart"/>
+      <w:r>
+        <w:t>0</w:t>
+      </w:r>
+      <w:proofErr w:type="spellEnd"/>
+      <w:r>
+        <w:t xml:space="preserve">  </w:t>
+      </w:r>
+      <w:proofErr w:type="spellStart"/>
+      <w:r>
+        <w:t>0</w:t>
+      </w:r>
+      <w:proofErr w:type="spellEnd"/>
+      <w:r>
+        <w:t xml:space="preserve">  </w:t>
+      </w:r>
+      <w:proofErr w:type="spellStart"/>
+      <w:r>
+        <w:t>0</w:t>
+      </w:r>
+      <w:proofErr w:type="spellEnd"/>
+      <w:r>
+        <w:t xml:space="preserve">  </w:t>
+      </w:r>
+      <w:proofErr w:type="spellStart"/>
+      <w:r>
+        <w:t>0</w:t>
+      </w:r>
+      <w:proofErr w:type="spellEnd"/>
+    </w:p>
+    <w:p>
+      <w:r>
+        <w:t xml:space="preserve">          1 0  1  </w:t>
+      </w:r>
+      <w:proofErr w:type="spellStart"/>
+      <w:r>
+        <w:t>1</w:t>
+      </w:r>
+      <w:proofErr w:type="spellEnd"/>
+      <w:r>
+        <w:t xml:space="preserve">  0</w:t>
+      </w:r>
+    </w:p>
+    <w:p>
+      <w:r>
+        <w:t xml:space="preserve">       1 0 1  </w:t>
+      </w:r>
+      <w:proofErr w:type="spellStart"/>
+      <w:r>
+        <w:t>1</w:t>
+      </w:r>
+      <w:proofErr w:type="spellEnd"/>
+      <w:r>
+        <w:t xml:space="preserve">  0</w:t>
+      </w:r>
+    </w:p>
+    <w:p>
+      <w:r>
+        <w:t>-------------------------------</w:t>
+      </w:r>
+    </w:p>
+    <w:p>
+      <w:r>
+        <w:t xml:space="preserve">                                         </w:t>
+      </w:r>
+      <w:r>
+        <w:t>10001111</w:t>
+      </w:r>
+      <w:r>
+        <w:t>0</w:t>
+      </w:r>
+    </w:p>
+    <w:p>
+      <w:pPr>
+        <w:rPr>
+          <w:vertAlign w:val="subscript"/>
+        </w:rPr>
+      </w:pPr>
+    </w:p>
+    <w:p>
+      <w:r>
+        <w:t>=======================</w:t>
+      </w:r>
+    </w:p>
+    <w:p>
+      <w:r>
+        <w:t>Multiply</w:t>
+      </w:r>
+    </w:p>
+    <w:p>
+      <w:r>
+        <w:t>111 with 101   ( 100011)</w:t>
+      </w:r>
+    </w:p>
+    <w:p>
+      <w:r>
+        <w:t>====================================================================</w:t>
+      </w:r>
+    </w:p>
+    <w:p>
+      <w:r>
+        <w:t>Division</w:t>
+      </w:r>
+    </w:p>
+    <w:p>
+      <w:r>
+        <w:t xml:space="preserve"> 11001 / 101</w:t>
+      </w:r>
+    </w:p>
+    <w:p>
+      <w:r>
+        <w:t xml:space="preserve">   101     1 </w:t>
+      </w:r>
+      <w:proofErr w:type="spellStart"/>
+      <w:r>
+        <w:t>1</w:t>
+      </w:r>
+      <w:proofErr w:type="spellEnd"/>
+      <w:r>
+        <w:t xml:space="preserve"> 0 </w:t>
+      </w:r>
+      <w:proofErr w:type="spellStart"/>
+      <w:r>
+        <w:t>0</w:t>
+      </w:r>
+      <w:proofErr w:type="spellEnd"/>
+      <w:r>
+        <w:t xml:space="preserve"> 1          Answer ( 1 0 1)</w:t>
+      </w:r>
+    </w:p>
+    <w:p>
+      <w:r>
+        <w:t xml:space="preserve">                1 0 1</w:t>
+      </w:r>
+    </w:p>
+    <w:p>
+      <w:r>
+        <w:t xml:space="preserve">          -----------</w:t>
+      </w:r>
+    </w:p>
+    <w:p>
+      <w:r>
+        <w:t xml:space="preserve">                         101</w:t>
+      </w:r>
+    </w:p>
+    <w:p>
+      <w:r>
+        <w:t xml:space="preserve">       </w:t>
+      </w:r>
+      <w:r>
+        <w:tab/>
+        <w:t xml:space="preserve">           101</w:t>
+      </w:r>
+    </w:p>
+    <w:p>
+      <w:r>
+        <w:t xml:space="preserve">                         ------</w:t>
+      </w:r>
+    </w:p>
+    <w:p>
+      <w:r>
+        <w:t xml:space="preserve">                             0</w:t>
+      </w:r>
+    </w:p>
+    <w:p>
+      <w:r>
+        <w:t>---------------------------------------------------------------------------</w:t>
+      </w:r>
+    </w:p>
+    <w:p>
+      <w:r>
+        <w:t>11110  by  110</w:t>
+      </w:r>
+    </w:p>
+    <w:p/>
+    <w:p/>
+    <w:p>
+      <w:r>
+        <w:lastRenderedPageBreak/>
+        <w:t xml:space="preserve">1's Complement  </w:t>
+      </w:r>
+    </w:p>
+    <w:p>
+      <w:r>
+        <w:t xml:space="preserve">100 </w:t>
+      </w:r>
+    </w:p>
+    <w:p>
+      <w:r>
+        <w:t>1's complement of 100 ==  &gt;          011</w:t>
+      </w:r>
+    </w:p>
+    <w:p/>
+    <w:p>
+      <w:r>
+        <w:t xml:space="preserve">2's Complement  == &gt; 1's complement + 1 </w:t>
+      </w:r>
+    </w:p>
+    <w:p/>
+    <w:p>
+      <w:r>
+        <w:t>1's  ===== 011</w:t>
+      </w:r>
+    </w:p>
+    <w:p>
+      <w:r>
+        <w:t xml:space="preserve">                 +     1</w:t>
+      </w:r>
+    </w:p>
+    <w:p>
+      <w:r>
+        <w:t>--------------------</w:t>
+      </w:r>
+    </w:p>
+    <w:p>
+      <w:r>
+        <w:t>2's ====== 100</w:t>
+      </w:r>
+    </w:p>
+    <w:p/>
+    <w:p>
+      <w:r>
+        <w:t>================================================================</w:t>
+      </w:r>
+    </w:p>
+    <w:p/>
+    <w:p>
+      <w:r>
+        <w:t>Subtraction by 1's complement</w:t>
+      </w:r>
+    </w:p>
+    <w:p/>
+    <w:p>
+      <w:r>
+        <w:t>110101   = Minuend</w:t>
+      </w:r>
+    </w:p>
+    <w:p>
+      <w:r>
+        <w:t xml:space="preserve">100101    = Subtrahend   </w:t>
+      </w:r>
+    </w:p>
+    <w:p>
+      <w:r>
+        <w:t xml:space="preserve">          100101   </w:t>
+      </w:r>
+    </w:p>
+    <w:p>
+      <w:r>
+        <w:t xml:space="preserve">          1's =   011010 </w:t>
+      </w:r>
+    </w:p>
+    <w:p>
+      <w:r>
+        <w:t xml:space="preserve"> 110101</w:t>
+      </w:r>
+    </w:p>
+    <w:p>
+      <w:r>
+        <w:t>011010</w:t>
+      </w:r>
+      <w:r>
+        <w:br/>
+        <w:t>----------</w:t>
+      </w:r>
+    </w:p>
+    <w:p>
+      <w:r>
+        <w:t xml:space="preserve">     1 001111</w:t>
+      </w:r>
+    </w:p>
+    <w:p>
+      <w:r>
+        <w:t xml:space="preserve">           001111</w:t>
+      </w:r>
+    </w:p>
+    <w:p>
+      <w:r>
+        <w:t xml:space="preserve">                     1</w:t>
+      </w:r>
+    </w:p>
+    <w:p>
+      <w:r>
+        <w:t>-----------------</w:t>
+      </w:r>
+    </w:p>
+    <w:p>
+      <w:r>
+        <w:t xml:space="preserve">         difference = 10000</w:t>
+      </w:r>
+    </w:p>
+    <w:p/>
+    <w:p>
+      <w:r>
+        <w:lastRenderedPageBreak/>
+        <w:t>Subtraction by 2's complement</w:t>
+      </w:r>
+    </w:p>
+    <w:p/>
+    <w:p>
+      <w:r>
+        <w:t>110110  = Minuend</w:t>
+      </w:r>
+    </w:p>
+    <w:p>
+      <w:r>
+        <w:t xml:space="preserve">010110    =&gt; 101001 (1's)    +1   =&gt; 101010 (2's)   </w:t>
+      </w:r>
+    </w:p>
+    <w:p/>
+    <w:p>
+      <w:r>
+        <w:t xml:space="preserve"> 110110</w:t>
+      </w:r>
+    </w:p>
+    <w:p>
+      <w:r>
+        <w:t>101010</w:t>
+      </w:r>
+    </w:p>
+    <w:p>
+      <w:r>
+        <w:t>----------</w:t>
+      </w:r>
+    </w:p>
+    <w:p>
+      <w:r>
+        <w:t xml:space="preserve">1 </w:t>
+      </w:r>
+      <w:r>
+        <w:rPr>
+          <w:b/>
+        </w:rPr>
+        <w:t>100000</w:t>
+      </w:r>
+    </w:p>
+    <w:p/>
+    <w:p>
+      <w:r>
+        <w:t>===============================================================</w:t>
+      </w:r>
+    </w:p>
+    <w:p>
+      <w:r>
+        <w:t>1110</w:t>
+      </w:r>
+      <w:r>
+        <w:t xml:space="preserve">                    </w:t>
+      </w:r>
+      <w:r>
+        <w:tab/>
+      </w:r>
+      <w:r>
+        <w:tab/>
+      </w:r>
+      <w:r>
+        <w:tab/>
+      </w:r>
+      <w:r>
+        <w:tab/>
+        <w:t>1011(</w:t>
+      </w:r>
+      <w:proofErr w:type="spellStart"/>
+      <w:r>
+        <w:t>Nilesh,A</w:t>
+      </w:r>
+      <w:proofErr w:type="spellEnd"/>
+      <w:r>
+        <w:t>) 1010(</w:t>
+      </w:r>
+      <w:proofErr w:type="spellStart"/>
+      <w:r>
+        <w:t>Nimesh,Saloni</w:t>
+      </w:r>
+      <w:proofErr w:type="spellEnd"/>
+      <w:r>
+        <w:t xml:space="preserve">), 1101(J) </w:t>
+      </w:r>
+    </w:p>
+    <w:p>
+      <w:r>
+        <w:t xml:space="preserve"> 00</w:t>
+      </w:r>
+      <w:r>
+        <w:t>11</w:t>
+      </w:r>
+      <w:r>
+        <w:t xml:space="preserve">=&gt;1100 +1 = 1101 </w:t>
+      </w:r>
+    </w:p>
+    <w:p>
+      <w:r>
+        <w:t>1110</w:t>
+      </w:r>
+    </w:p>
+    <w:p>
+      <w:r>
+        <w:t>1101</w:t>
+      </w:r>
+    </w:p>
+    <w:p>
+      <w:r>
+        <w:t>------</w:t>
+      </w:r>
+    </w:p>
+    <w:p>
+      <w:r>
+        <w:t xml:space="preserve">       1  1011  </w:t>
+      </w:r>
+    </w:p>
+    <w:p/>
+    <w:p>
+      <w:r>
+        <w:t>==============================================================</w:t>
+      </w:r>
+    </w:p>
+    <w:p/>
+    <w:p>
+      <w:r>
+        <w:t xml:space="preserve">BCD (Binary Coded Decimal) </w:t>
+      </w:r>
+      <w:r>
+        <w:t>------&gt; 4-bit code ( 8421 code)</w:t>
+      </w:r>
+    </w:p>
+    <w:p>
+      <w:r>
+        <w:t xml:space="preserve">15 =  1 </w:t>
+      </w:r>
+      <w:proofErr w:type="spellStart"/>
+      <w:r>
+        <w:t>1</w:t>
+      </w:r>
+      <w:proofErr w:type="spellEnd"/>
+      <w:r>
+        <w:t xml:space="preserve"> </w:t>
+      </w:r>
+      <w:proofErr w:type="spellStart"/>
+      <w:r>
+        <w:t>1</w:t>
+      </w:r>
+      <w:proofErr w:type="spellEnd"/>
+      <w:r>
+        <w:t xml:space="preserve"> </w:t>
+      </w:r>
+      <w:proofErr w:type="spellStart"/>
+      <w:r>
+        <w:t>1</w:t>
+      </w:r>
+      <w:proofErr w:type="spellEnd"/>
+      <w:r>
+        <w:t xml:space="preserve"> (binary)</w:t>
+      </w:r>
+    </w:p>
+    <w:p>
+      <w:r>
+        <w:t>1 ====&gt; 0001</w:t>
+      </w:r>
+    </w:p>
+    <w:p>
+      <w:r>
+        <w:t>5 ====&gt; 0101</w:t>
+      </w:r>
+    </w:p>
+    <w:p/>
+    <w:p>
+      <w:r>
+        <w:t>15 ===== &gt;  00010101 (BCD)</w:t>
+      </w:r>
+    </w:p>
+    <w:p/>
+    <w:p>
+      <w:r>
+        <w:lastRenderedPageBreak/>
+        <w:t>234 (BCD)</w:t>
+      </w:r>
+    </w:p>
+    <w:p>
+      <w:r>
+        <w:t>001000110100</w:t>
+      </w:r>
+    </w:p>
+    <w:p/>
+    <w:p>
+      <w:r>
+        <w:t>45  =&gt;  01000101</w:t>
+      </w:r>
+    </w:p>
+    <w:p>
+      <w:r>
+        <w:t>=========================================================================</w:t>
+      </w:r>
+    </w:p>
+    <w:p>
+      <w:r>
+        <w:t>ASCII (American Standard Code for Information Interchange)</w:t>
+      </w:r>
+    </w:p>
+    <w:p>
+      <w:r>
+        <w:t>A-Z   (65-90)</w:t>
+      </w:r>
+    </w:p>
+    <w:p>
+      <w:r>
+        <w:t>a-z     (97-122)</w:t>
+      </w:r>
+    </w:p>
+    <w:p>
+      <w:r>
+        <w:t>==========================================================================</w:t>
+      </w:r>
+    </w:p>
+    <w:p>
+      <w:r>
+        <w:t xml:space="preserve">10  </w:t>
+      </w:r>
+      <w:r>
+        <w:t>+</w:t>
+      </w:r>
+      <w:r>
+        <w:t xml:space="preserve">  20   ====&gt;   instruction ( 10 + 20 )</w:t>
+      </w:r>
+    </w:p>
+    <w:p>
+      <w:r>
+        <w:t>+     operator (symbol)   ======  binary code (</w:t>
+      </w:r>
+      <w:proofErr w:type="spellStart"/>
+      <w:r>
+        <w:t>opcode</w:t>
+      </w:r>
+      <w:proofErr w:type="spellEnd"/>
+      <w:r>
+        <w:t xml:space="preserve"> )</w:t>
+      </w:r>
+    </w:p>
+    <w:p>
+      <w:r>
+        <w:t xml:space="preserve">10,20    operands </w:t>
+      </w:r>
+    </w:p>
+    <w:p/>
+    <w:p>
+      <w:r>
+        <w:t xml:space="preserve">Instruction </w:t>
+      </w:r>
+      <w:r>
+        <w:t xml:space="preserve"> = </w:t>
+      </w:r>
+      <w:proofErr w:type="spellStart"/>
+      <w:r>
+        <w:t>Opcode+Operand</w:t>
+      </w:r>
+      <w:proofErr w:type="spellEnd"/>
+    </w:p>
+    <w:p>
+      <w:r>
+        <w:t xml:space="preserve">                                Instruction</w:t>
+      </w:r>
+    </w:p>
+    <w:p>
+      <w:r>
+        <w:rPr>
+          <w:noProof/>
+          <w:lang w:eastAsia="en-IN"/>
+        </w:rPr>
+        <w:pict>
+          <v:shapetype id="_x0000_t32" coordsize="21600,21600" o:spt="32" o:oned="t" path="m,l21600,21600e" filled="f">
+            <v:path arrowok="t" fillok="f" o:connecttype="none"/>
+            <o:lock v:ext="edit" shapetype="t"/>
+          </v:shapetype>
+          <v:shape id="_x0000_s1027" type="#_x0000_t32" style="position:absolute;margin-left:159pt;margin-top:.05pt;width:.75pt;height:26.25pt;z-index:251659264" o:connectortype="straight"/>
+        </w:pict>
+      </w:r>
+      <w:r>
+        <w:rPr>
+          <w:noProof/>
+          <w:lang w:eastAsia="en-IN"/>
+        </w:rPr>
+        <w:pict>
+          <v:rect id="_x0000_s1026" style="position:absolute;margin-left:78pt;margin-top:.05pt;width:207pt;height:26.25pt;z-index:251658240">
+            <v:textbox>
+              <w:txbxContent>
+                <w:p>
+                  <w:proofErr w:type="spellStart"/>
+                  <w:r>
+                    <w:t>Op</w:t>
+                  </w:r>
+                  <w:r>
+                    <w:t>code</w:t>
+                  </w:r>
+                  <w:proofErr w:type="spellEnd"/>
+                  <w:r>
+                    <w:t xml:space="preserve">                    Operand</w:t>
+                  </w:r>
+                </w:p>
+              </w:txbxContent>
+            </v:textbox>
+          </v:rect>
+        </w:pict>
+      </w:r>
+    </w:p>
+    <w:p>
+      <w:r>
+        <w:rPr>
+          <w:noProof/>
+          <w:lang w:eastAsia="en-IN"/>
+        </w:rPr>
+        <w:pict>
+          <v:shape id="_x0000_s1029" type="#_x0000_t32" style="position:absolute;margin-left:159.75pt;margin-top:23.35pt;width:0;height:24pt;flip:y;z-index:251661312" o:connectortype="straight"/>
+        </w:pict>
+      </w:r>
+      <w:r>
+        <w:rPr>
+          <w:noProof/>
+          <w:lang w:eastAsia="en-IN"/>
+        </w:rPr>
+        <w:pict>
+          <v:rect id="_x0000_s1028" style="position:absolute;margin-left:78pt;margin-top:23.35pt;width:207pt;height:24pt;z-index:251660288">
+            <v:textbox>
+              <w:txbxContent>
+                <w:p>
+                  <w:r>
+                    <w:t>111010                       1010 10100</w:t>
+                  </w:r>
+                </w:p>
+              </w:txbxContent>
+            </v:textbox>
+          </v:rect>
+        </w:pict>
+      </w:r>
+    </w:p>
+    <w:p/>
+    <w:p/>
+    <w:p>
+      <w:r>
+        <w:t>================================================================================</w:t>
+      </w:r>
+    </w:p>
+    <w:p>
+      <w:r>
+        <w:t>================================================================================</w:t>
+      </w:r>
+    </w:p>
+    <w:p>
+      <w:r>
+        <w:t>Assembly Language :</w:t>
+      </w:r>
+    </w:p>
+    <w:p>
+      <w:r>
+        <w:t>(</w:t>
+      </w:r>
+      <w:r>
+        <w:t>Low level language</w:t>
+      </w:r>
+      <w:r>
+        <w:t>)</w:t>
+      </w:r>
+      <w:r>
+        <w:t xml:space="preserve"> </w:t>
+      </w:r>
+      <w:r>
+        <w:t xml:space="preserve"> 0,1</w:t>
+      </w:r>
+    </w:p>
+    <w:p>
+      <w:r>
+        <w:t>Assembler  -- Translator which translates the assembly language instructions into machine language instruction.</w:t>
+      </w:r>
+    </w:p>
+    <w:p>
+      <w:r>
+        <w:t>Platform Dependent /Configuration dependent</w:t>
+      </w:r>
+    </w:p>
+    <w:p/>
+    <w:p>
+      <w:r>
+        <w:t>Example of Assembly language Instruction</w:t>
+      </w:r>
+    </w:p>
+    <w:p/>
+    <w:p>
+      <w:r>
+        <w:t>8 GB =</w:t>
+      </w:r>
+      <w:r>
+        <w:t xml:space="preserve"> 8 * 1024 MB = &gt; = 8 * 1024 *1024 KB =&gt; 8 * 1024 *1024*1024 Bytes  =&gt; 8 * 1024 *1024*1024*8</w:t>
+      </w:r>
+    </w:p>
+    <w:p>
+      <w:r>
+        <w:t xml:space="preserve"> </w:t>
+      </w:r>
+      <w:r>
+        <w:t xml:space="preserve"> 8 * 1024 *1024 *1024 *8 </w:t>
+      </w:r>
+    </w:p>
+    <w:p>
+      <w:r>
+        <w:t>65k ==&gt;   0 to 65535</w:t>
+      </w:r>
+    </w:p>
+    <w:p>
+      <w:r>
+        <w:t xml:space="preserve">mnemonics </w:t>
+      </w:r>
+    </w:p>
+    <w:p>
+      <w:r>
+        <w:t>ADD  AX , BX                              // AX =20, BX =30</w:t>
+      </w:r>
+      <w:r>
+        <w:t xml:space="preserve">  ,, ,,  AX address = 2fad34 </w:t>
+      </w:r>
+      <w:r>
+        <w:t>, BX address = f1dda2</w:t>
+      </w:r>
+    </w:p>
+    <w:p>
+      <w:r>
+        <w:t>SUB  AX , BX</w:t>
+      </w:r>
+    </w:p>
+    <w:p>
+      <w:r>
+        <w:t>MOV AX,BX</w:t>
+      </w:r>
+    </w:p>
+    <w:p>
+      <w:r>
+        <w:t>1111 1101 0101</w:t>
+      </w:r>
+    </w:p>
+    <w:p>
+      <w:r>
+        <w:t>1110 1101 0111</w:t>
+      </w:r>
+    </w:p>
+    <w:p>
+      <w:r>
+        <w:t>1100 1101 0111</w:t>
+      </w:r>
+    </w:p>
+    <w:p>
+      <w:r>
+        <w:t>=================================================================================</w:t>
+      </w:r>
+    </w:p>
+    <w:p>
+      <w:r>
+        <w:t>Binary Addition using 1's Complement</w:t>
+      </w:r>
+    </w:p>
+    <w:p>
+      <w:r>
+        <w:t xml:space="preserve">+1110 </w:t>
+      </w:r>
+      <w:r>
+        <w:t>(14)</w:t>
+      </w:r>
+      <w:r>
+        <w:t xml:space="preserve">   Positive number can be represented by adding 0 before number   =&gt;&gt;&gt;    0 1110</w:t>
+      </w:r>
+    </w:p>
+    <w:p>
+      <w:r>
+        <w:t xml:space="preserve">-1101 </w:t>
+      </w:r>
+      <w:r>
+        <w:t>(13)</w:t>
+      </w:r>
+      <w:r>
+        <w:t xml:space="preserve">    Negative number can be represented by adding 1 before number   =&gt;&gt;&gt;  1 1101</w:t>
+      </w:r>
+    </w:p>
+    <w:p/>
+    <w:p>
+      <w:r>
+        <w:t>+14+(-13)</w:t>
+      </w:r>
+    </w:p>
+    <w:p>
+      <w:r>
+        <w:t>01110</w:t>
+      </w:r>
+      <w:r>
+        <w:t xml:space="preserve">  </w:t>
+      </w:r>
+    </w:p>
+    <w:p>
+      <w:r>
+        <w:t>10010</w:t>
+      </w:r>
+      <w:r>
+        <w:t xml:space="preserve"> </w:t>
+      </w:r>
+    </w:p>
+    <w:p>
+      <w:r>
+        <w:t>-------</w:t>
+      </w:r>
+    </w:p>
+    <w:p>
+      <w:r>
+        <w:t>00000</w:t>
+      </w:r>
+    </w:p>
+    <w:p>
+      <w:r>
+        <w:t xml:space="preserve">        1</w:t>
+      </w:r>
+    </w:p>
+    <w:p>
+      <w:r>
+        <w:t>------</w:t>
+      </w:r>
+    </w:p>
+    <w:p>
+      <w:r>
+        <w:t>0 0001</w:t>
+      </w:r>
+      <w:r>
+        <w:t xml:space="preserve">  +1</w:t>
       </w:r>
     </w:p>
     <w:sectPr>

--- a/Numbersystems.docx
+++ b/Numbersystems.docx
@@ -2490,6 +2490,498 @@
         <w:t xml:space="preserve">  +1</w:t>
       </w:r>
     </w:p>
+    <w:p/>
+    <w:p/>
+    <w:p/>
+    <w:p/>
+    <w:p/>
+    <w:p>
+      <w:r>
+        <w:t>Structured Data -&gt; tables (</w:t>
+      </w:r>
+      <w:proofErr w:type="spellStart"/>
+      <w:r>
+        <w:t>rows,column</w:t>
+      </w:r>
+      <w:proofErr w:type="spellEnd"/>
+      <w:r>
+        <w:t>)</w:t>
+      </w:r>
+    </w:p>
+    <w:p/>
+    <w:p>
+      <w:r>
+        <w:t>Unstructured   -&gt; images ,videos</w:t>
+      </w:r>
+    </w:p>
+    <w:p/>
+    <w:p/>
+    <w:p>
+      <w:r>
+        <w:t>Interfaces</w:t>
+      </w:r>
+    </w:p>
+    <w:p/>
+    <w:p>
+      <w:r>
+        <w:t xml:space="preserve"> 1) GUI -- (Graphical User interface)</w:t>
+      </w:r>
+    </w:p>
+    <w:p>
+      <w:r>
+        <w:t xml:space="preserve"> 2) CUI -- (Character user interface) / CLI (Command Line interface)</w:t>
+      </w:r>
+    </w:p>
+    <w:p/>
+    <w:p/>
+    <w:p>
+      <w:r>
+        <w:t>ASCII (American Standard code for information interchange)</w:t>
+      </w:r>
+    </w:p>
+    <w:p>
+      <w:r>
+        <w:t xml:space="preserve">A - 65, a-97 </w:t>
+      </w:r>
+    </w:p>
+    <w:p/>
+    <w:p>
+      <w:r>
+        <w:t xml:space="preserve">  </w:t>
+      </w:r>
+    </w:p>
+    <w:p>
+      <w:r>
+        <w:t xml:space="preserve">  Computer basics (Units </w:t>
+      </w:r>
+    </w:p>
+    <w:p/>
+    <w:p>
+      <w:r>
+        <w:t xml:space="preserve">  Adv &amp; </w:t>
+      </w:r>
+      <w:proofErr w:type="spellStart"/>
+      <w:r>
+        <w:t>Disadv</w:t>
+      </w:r>
+      <w:proofErr w:type="spellEnd"/>
+    </w:p>
+    <w:p/>
+    <w:p>
+      <w:r>
+        <w:t xml:space="preserve">  Applications</w:t>
+      </w:r>
+    </w:p>
+    <w:p/>
+    <w:p>
+      <w:r>
+        <w:t xml:space="preserve">  Type of computers  </w:t>
+      </w:r>
+    </w:p>
+    <w:p/>
+    <w:p/>
+    <w:p>
+      <w:r>
+        <w:t xml:space="preserve">  Ports :</w:t>
+      </w:r>
+    </w:p>
+    <w:p>
+      <w:r>
+        <w:lastRenderedPageBreak/>
+        <w:t xml:space="preserve">        1) Hardware ports :  Input/output ports</w:t>
+      </w:r>
+    </w:p>
+    <w:p/>
+    <w:p>
+      <w:r>
+        <w:t xml:space="preserve">        2) Software ports :  21(FTP),8080(http),4200(Angular),3603</w:t>
+      </w:r>
+    </w:p>
+    <w:p/>
+    <w:p/>
+    <w:p/>
+    <w:p/>
+    <w:p/>
+    <w:p>
+      <w:r>
+        <w:t xml:space="preserve"> MS DOS (Microsoft Disk Operating System)</w:t>
+      </w:r>
+    </w:p>
+    <w:p>
+      <w:r>
+        <w:t xml:space="preserve"> </w:t>
+      </w:r>
+    </w:p>
+    <w:p>
+      <w:r>
+        <w:t xml:space="preserve"> CUI / CLI</w:t>
+      </w:r>
+    </w:p>
+    <w:p/>
+    <w:p>
+      <w:r>
+        <w:t xml:space="preserve"> Commands ---- Internal , External</w:t>
+      </w:r>
+    </w:p>
+    <w:p/>
+    <w:p>
+      <w:r>
+        <w:t xml:space="preserve"> </w:t>
+      </w:r>
+    </w:p>
+    <w:p>
+      <w:r>
+        <w:t xml:space="preserve"> Command Prompt : place </w:t>
+      </w:r>
+      <w:proofErr w:type="spellStart"/>
+      <w:r>
+        <w:t>wehere</w:t>
+      </w:r>
+      <w:proofErr w:type="spellEnd"/>
+      <w:r>
+        <w:t xml:space="preserve"> you can type commands</w:t>
+      </w:r>
+    </w:p>
+    <w:p/>
+    <w:p>
+      <w:r>
+        <w:t xml:space="preserve"> </w:t>
+      </w:r>
+      <w:proofErr w:type="spellStart"/>
+      <w:r>
+        <w:t>cls</w:t>
+      </w:r>
+      <w:proofErr w:type="spellEnd"/>
+      <w:r>
+        <w:t xml:space="preserve"> :  clear screen</w:t>
+      </w:r>
+    </w:p>
+    <w:p/>
+    <w:p>
+      <w:r>
+        <w:t xml:space="preserve"> </w:t>
+      </w:r>
+      <w:proofErr w:type="spellStart"/>
+      <w:r>
+        <w:t>cd</w:t>
+      </w:r>
+      <w:proofErr w:type="spellEnd"/>
+      <w:r>
+        <w:t>\ :  to go in root directory</w:t>
+      </w:r>
+    </w:p>
+    <w:p/>
+    <w:p>
+      <w:r>
+        <w:t xml:space="preserve"> </w:t>
+      </w:r>
+      <w:proofErr w:type="spellStart"/>
+      <w:r>
+        <w:t>cd</w:t>
+      </w:r>
+      <w:proofErr w:type="spellEnd"/>
+      <w:r>
+        <w:t>.. : To go one step back in the path</w:t>
+      </w:r>
+    </w:p>
+    <w:p/>
+    <w:p>
+      <w:r>
+        <w:t xml:space="preserve"> </w:t>
+      </w:r>
+      <w:proofErr w:type="spellStart"/>
+      <w:r>
+        <w:t>cd</w:t>
+      </w:r>
+      <w:proofErr w:type="spellEnd"/>
+      <w:r>
+        <w:t xml:space="preserve">   : change directory </w:t>
+      </w:r>
+    </w:p>
+    <w:p/>
+    <w:p>
+      <w:r>
+        <w:t xml:space="preserve"> d:   : To change directory from c: to d:</w:t>
+      </w:r>
+    </w:p>
+    <w:p/>
+    <w:p>
+      <w:r>
+        <w:lastRenderedPageBreak/>
+        <w:t xml:space="preserve"> dir  : Lists all files and folder information</w:t>
+      </w:r>
+    </w:p>
+    <w:p/>
+    <w:p>
+      <w:r>
+        <w:t xml:space="preserve"> dir /a : List all files including hidden files and folders</w:t>
+      </w:r>
+    </w:p>
+    <w:p/>
+    <w:p>
+      <w:r>
+        <w:t xml:space="preserve"> dir /w : Displays contents width wise</w:t>
+      </w:r>
+    </w:p>
+    <w:p/>
+    <w:p>
+      <w:r>
+        <w:t xml:space="preserve"> dir /p : Displays contents Page wise</w:t>
+      </w:r>
+    </w:p>
+    <w:p/>
+    <w:p>
+      <w:r>
+        <w:t xml:space="preserve"> date : display current date and prompts you to update</w:t>
+      </w:r>
+    </w:p>
+    <w:p/>
+    <w:p>
+      <w:r>
+        <w:t xml:space="preserve"> TIME : display current time and prompts you to update</w:t>
+      </w:r>
+    </w:p>
+    <w:p/>
+    <w:p>
+      <w:r>
+        <w:t xml:space="preserve"> help : you can take help for any command</w:t>
+      </w:r>
+    </w:p>
+    <w:p/>
+    <w:p>
+      <w:r>
+        <w:t xml:space="preserve"> type  : To see contents of the file</w:t>
+      </w:r>
+    </w:p>
+    <w:p>
+      <w:r>
+        <w:t xml:space="preserve"> </w:t>
+      </w:r>
+    </w:p>
+    <w:p>
+      <w:r>
+        <w:t xml:space="preserve"> </w:t>
+      </w:r>
+      <w:proofErr w:type="spellStart"/>
+      <w:r>
+        <w:t>color</w:t>
+      </w:r>
+      <w:proofErr w:type="spellEnd"/>
+      <w:r>
+        <w:t xml:space="preserve"> : sets the background and foreground </w:t>
+      </w:r>
+      <w:proofErr w:type="spellStart"/>
+      <w:r>
+        <w:t>color</w:t>
+      </w:r>
+      <w:proofErr w:type="spellEnd"/>
+      <w:r>
+        <w:t xml:space="preserve"> , </w:t>
+      </w:r>
+      <w:proofErr w:type="spellStart"/>
+      <w:r>
+        <w:t>color</w:t>
+      </w:r>
+      <w:proofErr w:type="spellEnd"/>
+      <w:r>
+        <w:t xml:space="preserve"> 01 (background = black(0), foreground = white(1))</w:t>
+      </w:r>
+    </w:p>
+    <w:p/>
+    <w:p>
+      <w:r>
+        <w:t xml:space="preserve"> </w:t>
+      </w:r>
+      <w:proofErr w:type="spellStart"/>
+      <w:r>
+        <w:t>mkdir</w:t>
+      </w:r>
+      <w:proofErr w:type="spellEnd"/>
+      <w:r>
+        <w:t xml:space="preserve"> / </w:t>
+      </w:r>
+      <w:proofErr w:type="spellStart"/>
+      <w:r>
+        <w:t>md</w:t>
+      </w:r>
+      <w:proofErr w:type="spellEnd"/>
+      <w:r>
+        <w:t xml:space="preserve">  : To create directory / folder</w:t>
+      </w:r>
+    </w:p>
+    <w:p/>
+    <w:p>
+      <w:r>
+        <w:t xml:space="preserve"> </w:t>
+      </w:r>
+      <w:proofErr w:type="spellStart"/>
+      <w:r>
+        <w:t>rmdir</w:t>
+      </w:r>
+      <w:proofErr w:type="spellEnd"/>
+      <w:r>
+        <w:t xml:space="preserve"> / rd  : To delete a directory</w:t>
+      </w:r>
+    </w:p>
+    <w:p/>
+    <w:p>
+      <w:r>
+        <w:t xml:space="preserve"> copy con : To create a file on disk, ^z to save content</w:t>
+      </w:r>
+    </w:p>
+    <w:p/>
+    <w:p>
+      <w:r>
+        <w:t xml:space="preserve"> more : Display contents of a file one screen at a time.</w:t>
+      </w:r>
+    </w:p>
+    <w:p>
+      <w:r>
+        <w:t xml:space="preserve"> </w:t>
+      </w:r>
+    </w:p>
+    <w:p>
+      <w:r>
+        <w:t xml:space="preserve"> copy : Copy files from one location to another</w:t>
+      </w:r>
+    </w:p>
+    <w:p/>
+    <w:p>
+      <w:r>
+        <w:t xml:space="preserve"> del : To delete a specific file from the disk</w:t>
+      </w:r>
+    </w:p>
+    <w:p/>
+    <w:p>
+      <w:r>
+        <w:t xml:space="preserve"> del *.* : To delete all files</w:t>
+      </w:r>
+    </w:p>
+    <w:p/>
+    <w:p>
+      <w:r>
+        <w:t xml:space="preserve"> del *.txt : To remove only text files</w:t>
+      </w:r>
+    </w:p>
+    <w:p/>
+    <w:p>
+      <w:r>
+        <w:t xml:space="preserve"> </w:t>
+      </w:r>
+      <w:proofErr w:type="spellStart"/>
+      <w:r>
+        <w:t>ren</w:t>
+      </w:r>
+      <w:proofErr w:type="spellEnd"/>
+      <w:r>
+        <w:t xml:space="preserve">   : To rename a file</w:t>
+      </w:r>
+    </w:p>
+    <w:p/>
+    <w:p>
+      <w:r>
+        <w:t xml:space="preserve"> move  : Moves the file from one location to another location</w:t>
+      </w:r>
+    </w:p>
+    <w:p/>
+    <w:p>
+      <w:r>
+        <w:t xml:space="preserve"> exit : Close the command window</w:t>
+      </w:r>
+    </w:p>
+    <w:p/>
+    <w:p>
+      <w:r>
+        <w:t xml:space="preserve"> echo : Display message on the command prompt</w:t>
+      </w:r>
+    </w:p>
+    <w:p/>
+    <w:p>
+      <w:r>
+        <w:t xml:space="preserve"> tree : Displays the subfolder structure in tree form</w:t>
+      </w:r>
+    </w:p>
+    <w:p/>
+    <w:p>
+      <w:r>
+        <w:t xml:space="preserve"> </w:t>
+      </w:r>
+      <w:proofErr w:type="spellStart"/>
+      <w:r>
+        <w:t>md</w:t>
+      </w:r>
+      <w:proofErr w:type="spellEnd"/>
+      <w:r>
+        <w:t xml:space="preserve"> f1\f2\f3  : Creates subfolders</w:t>
+      </w:r>
+    </w:p>
+    <w:p/>
+    <w:p>
+      <w:r>
+        <w:t xml:space="preserve"> attrib : To change or modify file permissions ( r(read only) , a (archive) , h(hidden) )</w:t>
+      </w:r>
+    </w:p>
+    <w:p/>
+    <w:p>
+      <w:r>
+        <w:t xml:space="preserve"> find : search a string in a file ( /v = excludes the matching line , /N = </w:t>
+      </w:r>
+      <w:proofErr w:type="spellStart"/>
+      <w:r>
+        <w:t>maching</w:t>
+      </w:r>
+      <w:proofErr w:type="spellEnd"/>
+      <w:r>
+        <w:t xml:space="preserve"> text with line number,</w:t>
+      </w:r>
+    </w:p>
+    <w:p>
+      <w:r>
+        <w:t xml:space="preserve">                                   /I = Ignores the character of the string, /C = returns count of matching text)</w:t>
+      </w:r>
+    </w:p>
+    <w:p/>
+    <w:p>
+      <w:r>
+        <w:t xml:space="preserve"> </w:t>
+      </w:r>
+    </w:p>
+    <w:p>
+      <w:r>
+        <w:t xml:space="preserve"> </w:t>
+      </w:r>
+    </w:p>
+    <w:p/>
+    <w:p/>
+    <w:p/>
+    <w:p/>
+    <w:p/>
+    <w:p/>
+    <w:p/>
+    <w:p/>
+    <w:p/>
+    <w:p/>
+    <w:p/>
+    <w:p/>
+    <w:p/>
+    <w:p/>
+    <w:p/>
+    <w:p/>
+    <w:p/>
+    <w:p/>
+    <w:p/>
+    <w:p/>
+    <w:p/>
+    <w:p/>
+    <w:p/>
+    <w:p/>
+    <w:p/>
+    <w:p/>
+    <w:p/>
+    <w:p/>
+    <w:p/>
+    <w:p/>
+    <w:p/>
     <w:sectPr>
       <w:pgSz w:w="11906" w:h="16838"/>
       <w:pgMar w:top="1440" w:right="1440" w:bottom="1440" w:left="1440" w:header="708" w:footer="708" w:gutter="0"/>
